--- a/game_reviews/translations/bier-haus-oktoberfest (Version 1).docx
+++ b/game_reviews/translations/bier-haus-oktoberfest (Version 1).docx
@@ -8,18 +8,6 @@
       </w:pPr>
       <w:r>
         <w:t>Play Bier Haus Oktoberfest Free – Review</w:t>
-      </w:r>
-    </w:p>
-    <w:p>
-      <w:r/>
-      <w:r>
-        <w:rPr>
-          <w:b/>
-        </w:rPr>
-        <w:t>Meta description</w:t>
-      </w:r>
-      <w:r>
-        <w:t>: Read our review of Bier Haus Oktoberfest, play for free, and learn about the game's features and jackpots.</w:t>
       </w:r>
     </w:p>
     <w:p>
@@ -366,9 +354,18 @@
       <w:r/>
       <w:r>
         <w:rPr>
+          <w:b/>
+        </w:rPr>
+        <w:t>Play Bier Haus Oktoberfest Free – Review</w:t>
+      </w:r>
+    </w:p>
+    <w:p>
+      <w:r/>
+      <w:r>
+        <w:rPr>
           <w:i/>
         </w:rPr>
-        <w:t>Prompt for DALLE: Create a fun and eye-catching feature image for Bier Haus Oktoberfest online slot game. The image should be in a cartoon style and should feature a happy Maya warrior with glasses. The image should have a festive Oktoberfest theme, with beer mugs, musical instruments, and typical Bavarian hats. The Maya warrior should be holding a beer mug and surrounded by Heidi and Hans, the game symbols. The image should include the game logo and convey the fun and exciting nature of the game. Use bold, bright colors to grab the viewer's attention and make them want to try their luck with Bier Haus Oktoberfest.</w:t>
+        <w:t>Read our review of Bier Haus Oktoberfest, play for free, and learn about the game's features and jackpots.</w:t>
       </w:r>
     </w:p>
     <w:sectPr>

--- a/game_reviews/translations/bier-haus-oktoberfest (Version 1).docx
+++ b/game_reviews/translations/bier-haus-oktoberfest (Version 1).docx
@@ -8,6 +8,18 @@
       </w:pPr>
       <w:r>
         <w:t>Play Bier Haus Oktoberfest Free – Review</w:t>
+      </w:r>
+    </w:p>
+    <w:p>
+      <w:r/>
+      <w:r>
+        <w:rPr>
+          <w:b/>
+        </w:rPr>
+        <w:t>Meta description</w:t>
+      </w:r>
+      <w:r>
+        <w:t>: Read our review of Bier Haus Oktoberfest, play for free, and learn about the game's features and jackpots.</w:t>
       </w:r>
     </w:p>
     <w:p>
@@ -354,18 +366,9 @@
       <w:r/>
       <w:r>
         <w:rPr>
-          <w:b/>
-        </w:rPr>
-        <w:t>Play Bier Haus Oktoberfest Free – Review</w:t>
-      </w:r>
-    </w:p>
-    <w:p>
-      <w:r/>
-      <w:r>
-        <w:rPr>
           <w:i/>
         </w:rPr>
-        <w:t>Read our review of Bier Haus Oktoberfest, play for free, and learn about the game's features and jackpots.</w:t>
+        <w:t>Prompt for DALLE: Create a fun and eye-catching feature image for Bier Haus Oktoberfest online slot game. The image should be in a cartoon style and should feature a happy Maya warrior with glasses. The image should have a festive Oktoberfest theme, with beer mugs, musical instruments, and typical Bavarian hats. The Maya warrior should be holding a beer mug and surrounded by Heidi and Hans, the game symbols. The image should include the game logo and convey the fun and exciting nature of the game. Use bold, bright colors to grab the viewer's attention and make them want to try their luck with Bier Haus Oktoberfest.</w:t>
       </w:r>
     </w:p>
     <w:sectPr>
